--- a/Analyse/SoftwareProject_Word_Analyse.docx
+++ b/Analyse/SoftwareProject_Word_Analyse.docx
@@ -196,7 +196,19 @@
         <w:rPr>
           <w:bCs/>
         </w:rPr>
-        <w:t xml:space="preserve"> decided to use the Genetic Algorithm as the base for the AI.</w:t>
+        <w:t xml:space="preserve"> decided to use </w:t>
+      </w:r>
+      <w:r>
+        <w:rPr>
+          <w:bCs/>
+        </w:rPr>
+        <w:t>a genetic algorithm</w:t>
+      </w:r>
+      <w:r>
+        <w:rPr>
+          <w:bCs/>
+        </w:rPr>
+        <w:t xml:space="preserve"> as the base for the AI.</w:t>
       </w:r>
       <w:r>
         <w:rPr>
@@ -434,7 +446,7 @@
     <w:p>
       <w:pPr>
         <w:rPr>
-          <w:lang w:val="nl-BE"/>
+          <w:lang w:val="en-GB"/>
         </w:rPr>
       </w:pPr>
       <w:r>
@@ -502,19 +514,19 @@
     <w:p>
       <w:pPr>
         <w:rPr>
-          <w:lang w:val="nl-BE"/>
+          <w:lang w:val="en-GB"/>
         </w:rPr>
       </w:pPr>
     </w:p>
     <w:p>
       <w:pPr>
         <w:rPr>
-          <w:lang w:val="nl-BE"/>
+          <w:lang w:val="en-GB"/>
         </w:rPr>
       </w:pPr>
       <w:r>
         <w:rPr>
-          <w:lang w:val="nl-BE"/>
+          <w:lang w:val="en-GB"/>
         </w:rPr>
         <w:br w:type="page"/>
       </w:r>
@@ -526,22 +538,22 @@
         </w:rPr>
         <w:lastRenderedPageBreak/>
         <w:drawing>
-          <wp:anchor distT="0" distB="0" distL="114300" distR="114300" simplePos="0" relativeHeight="251658241" behindDoc="0" locked="0" layoutInCell="1" allowOverlap="1" wp14:anchorId="4F77F89A" wp14:editId="1D2603F9">
+          <wp:anchor distT="0" distB="0" distL="114300" distR="114300" simplePos="0" relativeHeight="251658241" behindDoc="0" locked="0" layoutInCell="1" allowOverlap="1" wp14:anchorId="4F77F89A" wp14:editId="4D66BB92">
             <wp:simplePos x="0" y="0"/>
             <wp:positionH relativeFrom="margin">
-              <wp:posOffset>13335</wp:posOffset>
+              <wp:align>left</wp:align>
             </wp:positionH>
             <wp:positionV relativeFrom="paragraph">
-              <wp:posOffset>872490</wp:posOffset>
+              <wp:posOffset>977265</wp:posOffset>
             </wp:positionV>
             <wp:extent cx="6557645" cy="8319770"/>
-            <wp:effectExtent l="0" t="0" r="0" b="0"/>
+            <wp:effectExtent l="0" t="0" r="0" b="5080"/>
             <wp:wrapThrough wrapText="bothSides">
               <wp:wrapPolygon edited="0">
                 <wp:start x="0" y="0"/>
                 <wp:lineTo x="0" y="21564"/>
-                <wp:lineTo x="21544" y="21564"/>
-                <wp:lineTo x="21544" y="0"/>
+                <wp:lineTo x="21523" y="21564"/>
+                <wp:lineTo x="21523" y="0"/>
                 <wp:lineTo x="0" y="0"/>
               </wp:wrapPolygon>
             </wp:wrapThrough>
@@ -590,7 +602,13 @@
         </w:drawing>
       </w:r>
       <w:r>
-        <w:t>In General Activity Diagram, the general w</w:t>
+        <w:t xml:space="preserve">In </w:t>
+      </w:r>
+      <w:r>
+        <w:t xml:space="preserve">the </w:t>
+      </w:r>
+      <w:r>
+        <w:t>General Activity Diagram, the general w</w:t>
       </w:r>
       <w:r>
         <w:t xml:space="preserve">orking pattern of the game is shown in </w:t>
@@ -617,16 +635,100 @@
         <w:t>and</w:t>
       </w:r>
       <w:r>
-        <w:t xml:space="preserve"> grows are shown (The game is played until the </w:t>
-      </w:r>
-      <w:r>
-        <w:t xml:space="preserve">game is over (general rule of Tetris) or until the AI has finished its 500 </w:t>
-      </w:r>
-      <w:r>
-        <w:t>moves which results into AI evolving and moving to next generation</w:t>
-      </w:r>
-      <w:r>
-        <w:t>).</w:t>
+        <w:t xml:space="preserve"> grows are shown</w:t>
+      </w:r>
+      <w:r>
+        <w:t>.</w:t>
+      </w:r>
+      <w:r>
+        <w:t xml:space="preserve"> The game is played until the </w:t>
+      </w:r>
+      <w:r>
+        <w:t>AI loses</w:t>
+      </w:r>
+      <w:r>
+        <w:t xml:space="preserve"> or until </w:t>
+      </w:r>
+      <w:r>
+        <w:t xml:space="preserve">a gene of the AI </w:t>
+      </w:r>
+      <w:r>
+        <w:t xml:space="preserve">has finished its 500 </w:t>
+      </w:r>
+      <w:r>
+        <w:t>moves</w:t>
+      </w:r>
+      <w:r>
+        <w:t>,</w:t>
+      </w:r>
+      <w:r>
+        <w:t xml:space="preserve"> </w:t>
+      </w:r>
+      <w:r>
+        <w:t>this</w:t>
+      </w:r>
+      <w:r>
+        <w:t xml:space="preserve"> results </w:t>
+      </w:r>
+      <w:r>
+        <w:t xml:space="preserve">in </w:t>
+      </w:r>
+      <w:r>
+        <w:t xml:space="preserve">the next gene </w:t>
+      </w:r>
+      <w:r>
+        <w:t>starting to play</w:t>
+      </w:r>
+      <w:r>
+        <w:t xml:space="preserve"> the game. After </w:t>
+      </w:r>
+      <w:r>
+        <w:t xml:space="preserve">all </w:t>
+      </w:r>
+      <w:r>
+        <w:t xml:space="preserve">50 genes </w:t>
+      </w:r>
+      <w:r>
+        <w:t xml:space="preserve">in a generation </w:t>
+      </w:r>
+      <w:r>
+        <w:t>have played, the A</w:t>
+      </w:r>
+      <w:r>
+        <w:t>I evolv</w:t>
+      </w:r>
+      <w:r>
+        <w:t>es</w:t>
+      </w:r>
+      <w:r>
+        <w:t xml:space="preserve"> and mov</w:t>
+      </w:r>
+      <w:r>
+        <w:t>es</w:t>
+      </w:r>
+      <w:r>
+        <w:t xml:space="preserve"> </w:t>
+      </w:r>
+      <w:r>
+        <w:t xml:space="preserve">on </w:t>
+      </w:r>
+      <w:r>
+        <w:t>to</w:t>
+      </w:r>
+      <w:r>
+        <w:t xml:space="preserve"> the</w:t>
+      </w:r>
+      <w:r>
+        <w:t xml:space="preserve"> next</w:t>
+      </w:r>
+      <w:r>
+        <w:t xml:space="preserve">, better </w:t>
+      </w:r>
+      <w:r>
+        <w:t>generation</w:t>
+      </w:r>
+      <w:r>
+        <w:t>.</w:t>
       </w:r>
     </w:p>
     <w:p/>
@@ -638,10 +740,65 @@
     <w:p>
       <w:r>
         <w:lastRenderedPageBreak/>
-        <w:t xml:space="preserve">Class Diagram demonstrates the various classes and methods that might be needed to code the game. This doesn’t include the UI (User Interface) or UX (User Experience) changes. </w:t>
-      </w:r>
-      <w:r>
-        <w:t xml:space="preserve">The team decided to create three classes (AI, User and Tetris). AI </w:t>
+        <w:t xml:space="preserve">The </w:t>
+      </w:r>
+      <w:r>
+        <w:t xml:space="preserve">Class Diagram demonstrates the various classes and methods that might be needed to code the game. </w:t>
+      </w:r>
+      <w:r>
+        <w:rPr>
+          <w:highlight w:val="yellow"/>
+        </w:rPr>
+        <w:t>This doesn’t include the UI (User Interface) or UX (User Experience) changes</w:t>
+      </w:r>
+      <w:r>
+        <w:t xml:space="preserve"> </w:t>
+      </w:r>
+      <w:r>
+        <w:rPr>
+          <w:color w:val="FF0000"/>
+        </w:rPr>
+        <w:t xml:space="preserve">(changes? This doesn’t include the changes in UI or UX? Of wat </w:t>
+      </w:r>
+      <w:proofErr w:type="spellStart"/>
+      <w:r>
+        <w:rPr>
+          <w:color w:val="FF0000"/>
+        </w:rPr>
+        <w:t>doet</w:t>
+      </w:r>
+      <w:proofErr w:type="spellEnd"/>
+      <w:r>
+        <w:rPr>
+          <w:color w:val="FF0000"/>
+        </w:rPr>
+        <w:t xml:space="preserve"> die changes </w:t>
+      </w:r>
+      <w:proofErr w:type="spellStart"/>
+      <w:r>
+        <w:rPr>
+          <w:color w:val="FF0000"/>
+        </w:rPr>
+        <w:t>daar</w:t>
+      </w:r>
+      <w:proofErr w:type="spellEnd"/>
+      <w:r>
+        <w:rPr>
+          <w:color w:val="FF0000"/>
+        </w:rPr>
+        <w:t>)</w:t>
+      </w:r>
+      <w:r>
+        <w:t xml:space="preserve">. </w:t>
+      </w:r>
+      <w:r>
+        <w:t>The team decided to create three</w:t>
+      </w:r>
+      <w:r>
+        <w:t xml:space="preserve"> major</w:t>
+      </w:r>
+      <w:r>
+        <w:t xml:space="preserve"> classes (AI, User and Tetris). AI </w:t>
       </w:r>
       <w:r>
         <w:t xml:space="preserve">class contains the methods and parameters needed for the AI. Tetris contains the general </w:t>
@@ -650,7 +807,16 @@
         <w:t xml:space="preserve">methods and parameters for the game including the functions of AI. User Class contains the </w:t>
       </w:r>
       <w:r>
-        <w:t>methods and parameters so that the user can play the game himself/herself.</w:t>
+        <w:t>methods and parameters so that the user can play the gam</w:t>
+      </w:r>
+      <w:r>
+        <w:t>e</w:t>
+      </w:r>
+      <w:r>
+        <w:t xml:space="preserve"> (instead of the AI)</w:t>
+      </w:r>
+      <w:r>
+        <w:t>.</w:t>
       </w:r>
     </w:p>
     <w:p/>
@@ -711,18 +877,6 @@
     <w:p/>
     <w:p/>
     <w:p/>
-    <w:p/>
-    <w:p/>
-    <w:p/>
-    <w:p/>
-    <w:p/>
-    <w:p/>
-    <w:p/>
-    <w:p/>
-    <w:p/>
-    <w:p/>
-    <w:p/>
-    <w:p/>
     <w:p>
       <w:r>
         <w:t xml:space="preserve">A </w:t>
@@ -778,7 +932,7 @@
         <w:t xml:space="preserve">The moves made by each gene </w:t>
       </w:r>
       <w:r>
-        <w:t>gets rated. Once the genes are done with their moves, the</w:t>
+        <w:t>get rated. Once the genes are done with their moves, the</w:t>
       </w:r>
       <w:r>
         <w:t xml:space="preserve">y get sorted </w:t>
@@ -799,7 +953,13 @@
         <w:t xml:space="preserve">possibility </w:t>
       </w:r>
       <w:r>
-        <w:t>of the children getting mutated. Each child is then given the chance to make the move and those are rated as well. This way the AI learns and evolves.</w:t>
+        <w:t xml:space="preserve">of the children getting mutated. Each child is then given the chance to </w:t>
+      </w:r>
+      <w:r>
+        <w:t>play</w:t>
+      </w:r>
+      <w:r>
+        <w:t xml:space="preserve"> the move and those are rated as well. This way the AI learns and evolves.</w:t>
       </w:r>
     </w:p>
     <w:p/>
@@ -1293,17 +1453,17 @@
     <w:lsdException w:name="Unresolved Mention" w:semiHidden="1" w:unhideWhenUsed="1"/>
     <w:lsdException w:name="Smart Link" w:semiHidden="1" w:unhideWhenUsed="1"/>
   </w:latentStyles>
-  <w:style w:type="paragraph" w:default="1" w:styleId="Normal">
+  <w:style w:type="paragraph" w:default="1" w:styleId="Standaard">
     <w:name w:val="Normal"/>
     <w:qFormat/>
   </w:style>
-  <w:style w:type="character" w:default="1" w:styleId="DefaultParagraphFont">
+  <w:style w:type="character" w:default="1" w:styleId="Standaardalinea-lettertype">
     <w:name w:val="Default Paragraph Font"/>
     <w:uiPriority w:val="1"/>
     <w:semiHidden/>
     <w:unhideWhenUsed/>
   </w:style>
-  <w:style w:type="table" w:default="1" w:styleId="TableNormal">
+  <w:style w:type="table" w:default="1" w:styleId="Standaardtabel">
     <w:name w:val="Normal Table"/>
     <w:uiPriority w:val="99"/>
     <w:semiHidden/>
@@ -1318,16 +1478,16 @@
       </w:tblCellMar>
     </w:tblPr>
   </w:style>
-  <w:style w:type="numbering" w:default="1" w:styleId="NoList">
+  <w:style w:type="numbering" w:default="1" w:styleId="Geenlijst">
     <w:name w:val="No List"/>
     <w:uiPriority w:val="99"/>
     <w:semiHidden/>
     <w:unhideWhenUsed/>
   </w:style>
-  <w:style w:type="paragraph" w:styleId="Header">
+  <w:style w:type="paragraph" w:styleId="Koptekst">
     <w:name w:val="header"/>
-    <w:basedOn w:val="Normal"/>
-    <w:link w:val="HeaderChar"/>
+    <w:basedOn w:val="Standaard"/>
+    <w:link w:val="KoptekstChar"/>
     <w:uiPriority w:val="99"/>
     <w:unhideWhenUsed/>
     <w:rsid w:val="00914FC2"/>
@@ -1338,17 +1498,17 @@
       </w:tabs>
     </w:pPr>
   </w:style>
-  <w:style w:type="character" w:customStyle="1" w:styleId="HeaderChar">
-    <w:name w:val="Header Char"/>
-    <w:basedOn w:val="DefaultParagraphFont"/>
-    <w:link w:val="Header"/>
+  <w:style w:type="character" w:customStyle="1" w:styleId="KoptekstChar">
+    <w:name w:val="Koptekst Char"/>
+    <w:basedOn w:val="Standaardalinea-lettertype"/>
+    <w:link w:val="Koptekst"/>
     <w:uiPriority w:val="99"/>
     <w:rsid w:val="00914FC2"/>
   </w:style>
-  <w:style w:type="paragraph" w:styleId="Footer">
+  <w:style w:type="paragraph" w:styleId="Voettekst">
     <w:name w:val="footer"/>
-    <w:basedOn w:val="Normal"/>
-    <w:link w:val="FooterChar"/>
+    <w:basedOn w:val="Standaard"/>
+    <w:link w:val="VoettekstChar"/>
     <w:uiPriority w:val="99"/>
     <w:unhideWhenUsed/>
     <w:rsid w:val="00914FC2"/>
@@ -1359,10 +1519,10 @@
       </w:tabs>
     </w:pPr>
   </w:style>
-  <w:style w:type="character" w:customStyle="1" w:styleId="FooterChar">
-    <w:name w:val="Footer Char"/>
-    <w:basedOn w:val="DefaultParagraphFont"/>
-    <w:link w:val="Footer"/>
+  <w:style w:type="character" w:customStyle="1" w:styleId="VoettekstChar">
+    <w:name w:val="Voettekst Char"/>
+    <w:basedOn w:val="Standaardalinea-lettertype"/>
+    <w:link w:val="Voettekst"/>
     <w:uiPriority w:val="99"/>
     <w:rsid w:val="00914FC2"/>
   </w:style>

--- a/Analyse/SoftwareProject_Word_Analyse.docx
+++ b/Analyse/SoftwareProject_Word_Analyse.docx
@@ -40,43 +40,14 @@
         <w:rPr>
           <w:bCs/>
         </w:rPr>
-        <w:t xml:space="preserve">AI </w:t>
-      </w:r>
-      <w:r>
-        <w:rPr>
-          <w:bCs/>
-        </w:rPr>
-        <w:t>is being used more and more</w:t>
-      </w:r>
-      <w:r>
-        <w:rPr>
-          <w:bCs/>
-        </w:rPr>
-        <w:t xml:space="preserve"> frequently</w:t>
-      </w:r>
-      <w:r>
-        <w:rPr>
-          <w:bCs/>
-        </w:rPr>
-        <w:t xml:space="preserve"> in various sectors. </w:t>
-      </w:r>
-      <w:r>
-        <w:rPr>
-          <w:bCs/>
-        </w:rPr>
-        <w:t xml:space="preserve">Working with </w:t>
-      </w:r>
-      <w:r>
-        <w:rPr>
-          <w:bCs/>
-        </w:rPr>
-        <w:t xml:space="preserve">it </w:t>
-      </w:r>
-      <w:r>
-        <w:rPr>
-          <w:bCs/>
-        </w:rPr>
-        <w:t>can be challenging and difficult, so</w:t>
+        <w:t xml:space="preserve">AI is being used more and more frequently in various sectors. Working with it can be challenging and difficult, so the team decided to create a project which will demonstrate the use of AI in a game of Tetris. The idea behind it is to make sure that the </w:t>
+      </w:r>
+      <w:r>
+        <w:rPr>
+          <w:bCs/>
+          <w:highlight w:val="yellow"/>
+        </w:rPr>
+        <w:t>AI grows and evolves as the game progresses</w:t>
       </w:r>
       <w:r>
         <w:rPr>
@@ -87,134 +58,125 @@
       <w:r>
         <w:rPr>
           <w:bCs/>
-        </w:rPr>
-        <w:t>the team</w:t>
-      </w:r>
-      <w:r>
-        <w:rPr>
-          <w:bCs/>
-        </w:rPr>
-        <w:t xml:space="preserve"> decided to </w:t>
-      </w:r>
-      <w:r>
-        <w:rPr>
-          <w:bCs/>
-        </w:rPr>
-        <w:t xml:space="preserve">create </w:t>
-      </w:r>
-      <w:r>
-        <w:rPr>
-          <w:bCs/>
-        </w:rPr>
-        <w:t>a</w:t>
-      </w:r>
-      <w:r>
-        <w:rPr>
-          <w:bCs/>
-        </w:rPr>
-        <w:t xml:space="preserve"> project </w:t>
-      </w:r>
-      <w:r>
-        <w:rPr>
-          <w:bCs/>
-        </w:rPr>
-        <w:t xml:space="preserve">which will demonstrate the </w:t>
-      </w:r>
-      <w:r>
-        <w:rPr>
-          <w:bCs/>
-        </w:rPr>
-        <w:t>use of AI in a game of Tetris.</w:t>
-      </w:r>
-      <w:r>
-        <w:rPr>
-          <w:bCs/>
+          <w:color w:val="FF0000"/>
+        </w:rPr>
+        <w:t>(</w:t>
+      </w:r>
+      <w:r>
+        <w:rPr>
+          <w:bCs/>
+          <w:color w:val="FF0000"/>
+        </w:rPr>
+        <w:t xml:space="preserve">klinkt gelijk </w:t>
+      </w:r>
+      <w:proofErr w:type="spellStart"/>
+      <w:r>
+        <w:rPr>
+          <w:bCs/>
+          <w:color w:val="FF0000"/>
+        </w:rPr>
+        <w:t>dat</w:t>
+      </w:r>
+      <w:proofErr w:type="spellEnd"/>
+      <w:r>
+        <w:rPr>
+          <w:bCs/>
+          <w:color w:val="FF0000"/>
+        </w:rPr>
+        <w:t xml:space="preserve"> het in 1 </w:t>
+      </w:r>
+      <w:proofErr w:type="spellStart"/>
+      <w:r>
+        <w:rPr>
+          <w:bCs/>
+          <w:color w:val="FF0000"/>
+        </w:rPr>
+        <w:t>spel</w:t>
+      </w:r>
+      <w:proofErr w:type="spellEnd"/>
+      <w:r>
+        <w:rPr>
+          <w:bCs/>
+          <w:color w:val="FF0000"/>
+        </w:rPr>
+        <w:t xml:space="preserve"> al direct </w:t>
+      </w:r>
+      <w:proofErr w:type="spellStart"/>
+      <w:r>
+        <w:rPr>
+          <w:bCs/>
+          <w:color w:val="FF0000"/>
+        </w:rPr>
+        <w:t>evolvet</w:t>
+      </w:r>
+      <w:proofErr w:type="spellEnd"/>
+      <w:r>
+        <w:rPr>
+          <w:bCs/>
+          <w:color w:val="FF0000"/>
+        </w:rPr>
+        <w:t xml:space="preserve">, </w:t>
+      </w:r>
+      <w:proofErr w:type="spellStart"/>
+      <w:r>
+        <w:rPr>
+          <w:bCs/>
+          <w:color w:val="FF0000"/>
+        </w:rPr>
+        <w:t>dus</w:t>
+      </w:r>
+      <w:proofErr w:type="spellEnd"/>
+      <w:r>
+        <w:rPr>
+          <w:bCs/>
+          <w:color w:val="FF0000"/>
         </w:rPr>
         <w:t xml:space="preserve"> </w:t>
       </w:r>
-      <w:r>
-        <w:rPr>
-          <w:bCs/>
-        </w:rPr>
-        <w:t>The idea behind</w:t>
-      </w:r>
-      <w:r>
-        <w:rPr>
-          <w:bCs/>
-        </w:rPr>
-        <w:t xml:space="preserve"> it</w:t>
-      </w:r>
-      <w:r>
-        <w:rPr>
-          <w:bCs/>
+      <w:proofErr w:type="spellStart"/>
+      <w:r>
+        <w:rPr>
+          <w:bCs/>
+          <w:color w:val="FF0000"/>
+        </w:rPr>
+        <w:t>mss</w:t>
+      </w:r>
+      <w:proofErr w:type="spellEnd"/>
+      <w:r>
+        <w:rPr>
+          <w:bCs/>
+          <w:color w:val="FF0000"/>
         </w:rPr>
         <w:t xml:space="preserve"> </w:t>
       </w:r>
-      <w:r>
-        <w:rPr>
-          <w:bCs/>
-        </w:rPr>
-        <w:t xml:space="preserve">is to make sure that the AI </w:t>
-      </w:r>
-      <w:r>
-        <w:rPr>
-          <w:bCs/>
-        </w:rPr>
-        <w:t>grows</w:t>
-      </w:r>
-      <w:r>
-        <w:rPr>
-          <w:bCs/>
-        </w:rPr>
-        <w:t xml:space="preserve"> and </w:t>
-      </w:r>
-      <w:r>
-        <w:rPr>
-          <w:bCs/>
-        </w:rPr>
-        <w:t>evolves</w:t>
-      </w:r>
-      <w:r>
-        <w:rPr>
-          <w:bCs/>
-        </w:rPr>
-        <w:t xml:space="preserve"> as the game progresses. </w:t>
-      </w:r>
-      <w:r>
-        <w:rPr>
-          <w:bCs/>
-        </w:rPr>
-        <w:t xml:space="preserve">Keeping this goal in mind, </w:t>
-      </w:r>
-      <w:r>
-        <w:rPr>
-          <w:bCs/>
-        </w:rPr>
-        <w:t>the team</w:t>
-      </w:r>
-      <w:r>
-        <w:rPr>
-          <w:bCs/>
-        </w:rPr>
-        <w:t xml:space="preserve"> decided to use </w:t>
-      </w:r>
-      <w:r>
-        <w:rPr>
-          <w:bCs/>
-        </w:rPr>
-        <w:t>a genetic algorithm</w:t>
-      </w:r>
-      <w:r>
-        <w:rPr>
-          <w:bCs/>
-        </w:rPr>
-        <w:t xml:space="preserve"> as the base for the AI.</w:t>
-      </w:r>
-      <w:r>
-        <w:rPr>
-          <w:bCs/>
-        </w:rPr>
-        <w:t xml:space="preserve"> </w:t>
+      <w:proofErr w:type="spellStart"/>
+      <w:r>
+        <w:rPr>
+          <w:bCs/>
+          <w:color w:val="FF0000"/>
+        </w:rPr>
+        <w:t>beter</w:t>
+      </w:r>
+      <w:proofErr w:type="spellEnd"/>
+      <w:r>
+        <w:rPr>
+          <w:bCs/>
+          <w:color w:val="FF0000"/>
+        </w:rPr>
+        <w:t xml:space="preserve"> “… evolves the more games it plays”</w:t>
+      </w:r>
+      <w:r>
+        <w:rPr>
+          <w:bCs/>
+          <w:color w:val="FF0000"/>
+        </w:rPr>
+        <w:t>)</w:t>
+      </w:r>
+      <w:r>
+        <w:rPr>
+          <w:bCs/>
+        </w:rPr>
+        <w:t xml:space="preserve">. Keeping this goal in mind, the team decided to use a genetic algorithm as the base for the AI. </w:t>
       </w:r>
     </w:p>
     <w:p/>
@@ -235,103 +197,13 @@
         <w:rPr>
           <w:bCs/>
         </w:rPr>
-        <w:t xml:space="preserve"> the analysis, </w:t>
-      </w:r>
-      <w:r>
-        <w:rPr>
-          <w:bCs/>
-        </w:rPr>
-        <w:t xml:space="preserve">the </w:t>
-      </w:r>
-      <w:r>
-        <w:rPr>
-          <w:bCs/>
-        </w:rPr>
-        <w:t xml:space="preserve">creation of </w:t>
-      </w:r>
-      <w:r>
-        <w:rPr>
-          <w:bCs/>
-        </w:rPr>
-        <w:t>a</w:t>
-      </w:r>
-      <w:r>
-        <w:rPr>
-          <w:bCs/>
-        </w:rPr>
-        <w:t xml:space="preserve"> </w:t>
-      </w:r>
-      <w:r>
-        <w:rPr>
-          <w:bCs/>
-        </w:rPr>
-        <w:t>Use Case</w:t>
-      </w:r>
-      <w:r>
-        <w:rPr>
-          <w:bCs/>
-        </w:rPr>
-        <w:t xml:space="preserve"> Diagram </w:t>
-      </w:r>
-      <w:r>
-        <w:rPr>
-          <w:bCs/>
-        </w:rPr>
-        <w:t>seemed</w:t>
-      </w:r>
-      <w:r>
-        <w:rPr>
-          <w:bCs/>
-        </w:rPr>
-        <w:t xml:space="preserve"> to be a </w:t>
-      </w:r>
-      <w:r>
-        <w:rPr>
-          <w:bCs/>
-        </w:rPr>
-        <w:t xml:space="preserve">good </w:t>
-      </w:r>
-      <w:r>
-        <w:rPr>
-          <w:bCs/>
-        </w:rPr>
-        <w:t xml:space="preserve">starting point. Here the </w:t>
-      </w:r>
-      <w:r>
-        <w:rPr>
-          <w:bCs/>
-        </w:rPr>
-        <w:t xml:space="preserve">general </w:t>
-      </w:r>
-      <w:r>
-        <w:rPr>
-          <w:bCs/>
-        </w:rPr>
-        <w:t xml:space="preserve">demonstration of the </w:t>
-      </w:r>
-      <w:r>
-        <w:rPr>
-          <w:bCs/>
-        </w:rPr>
-        <w:t>program is shown</w:t>
-      </w:r>
-      <w:r>
-        <w:rPr>
-          <w:bCs/>
-        </w:rPr>
-        <w:t xml:space="preserve"> </w:t>
-      </w:r>
-      <w:r>
-        <w:rPr>
-          <w:bCs/>
-        </w:rPr>
-        <w:t>without diving deep in the backend</w:t>
-      </w:r>
-      <w:r>
-        <w:rPr>
-          <w:bCs/>
-        </w:rPr>
-        <w:t>.</w:t>
+        <w:t xml:space="preserve"> the analysis, the </w:t>
+      </w:r>
+      <w:r>
+        <w:rPr>
+          <w:bCs/>
+        </w:rPr>
+        <w:t>creation of a Use Case Diagram seemed to be a good starting point. Here, the general demonstration of the program is shown without diving deep in the backend.</w:t>
       </w:r>
       <w:r>
         <w:rPr>
@@ -341,7 +213,7 @@
           <w:u w:val="single"/>
         </w:rPr>
         <w:drawing>
-          <wp:anchor distT="0" distB="0" distL="114300" distR="114300" simplePos="0" relativeHeight="251658240" behindDoc="0" locked="0" layoutInCell="1" allowOverlap="1" wp14:anchorId="1D46EB5F" wp14:editId="22E81882">
+          <wp:anchor distT="0" distB="0" distL="114300" distR="114300" simplePos="0" relativeHeight="251659264" behindDoc="0" locked="0" layoutInCell="1" allowOverlap="1" wp14:anchorId="587FACBF" wp14:editId="35130F3A">
             <wp:simplePos x="0" y="0"/>
             <wp:positionH relativeFrom="margin">
               <wp:align>left</wp:align>
@@ -416,31 +288,19 @@
         <w:t xml:space="preserve">The following diagram demonstrates the </w:t>
       </w:r>
       <w:r>
-        <w:t xml:space="preserve">General Sequence of the </w:t>
-      </w:r>
-      <w:r>
-        <w:t xml:space="preserve">game. </w:t>
-      </w:r>
-      <w:r>
-        <w:t xml:space="preserve">This diagram demonstrates </w:t>
-      </w:r>
-      <w:r>
-        <w:t xml:space="preserve">when </w:t>
-      </w:r>
-      <w:r>
-        <w:t>various compo</w:t>
-      </w:r>
-      <w:r>
-        <w:t>nents of the game are being ac</w:t>
-      </w:r>
-      <w:r>
-        <w:t xml:space="preserve">tivated </w:t>
-      </w:r>
-      <w:r>
-        <w:t xml:space="preserve">and under which circumstances can the game </w:t>
-      </w:r>
-      <w:r>
-        <w:t>be terminated.</w:t>
+        <w:t xml:space="preserve">General Sequence of the game. </w:t>
+      </w:r>
+      <w:r>
+        <w:t xml:space="preserve">This diagram </w:t>
+      </w:r>
+      <w:r>
+        <w:t>shows</w:t>
+      </w:r>
+      <w:r>
+        <w:t xml:space="preserve"> when various components of the game are being ac</w:t>
+      </w:r>
+      <w:r>
+        <w:t>tivated and under which circumstances the game can be terminated.</w:t>
       </w:r>
     </w:p>
     <w:p>
@@ -455,7 +315,7 @@
           <w:lang w:val="nl-BE"/>
         </w:rPr>
         <w:drawing>
-          <wp:anchor distT="0" distB="0" distL="114300" distR="114300" simplePos="0" relativeHeight="251658242" behindDoc="0" locked="0" layoutInCell="1" allowOverlap="1" wp14:anchorId="6A64D10B" wp14:editId="43807F8B">
+          <wp:anchor distT="0" distB="0" distL="114300" distR="114300" simplePos="0" relativeHeight="251661312" behindDoc="0" locked="0" layoutInCell="1" allowOverlap="1" wp14:anchorId="373BF6DE" wp14:editId="127A717A">
             <wp:simplePos x="0" y="0"/>
             <wp:positionH relativeFrom="margin">
               <wp:posOffset>4445</wp:posOffset>
@@ -538,7 +398,7 @@
         </w:rPr>
         <w:lastRenderedPageBreak/>
         <w:drawing>
-          <wp:anchor distT="0" distB="0" distL="114300" distR="114300" simplePos="0" relativeHeight="251658241" behindDoc="0" locked="0" layoutInCell="1" allowOverlap="1" wp14:anchorId="4F77F89A" wp14:editId="4D66BB92">
+          <wp:anchor distT="0" distB="0" distL="114300" distR="114300" simplePos="0" relativeHeight="251660288" behindDoc="0" locked="0" layoutInCell="1" allowOverlap="1" wp14:anchorId="7E600C17" wp14:editId="45BCC617">
             <wp:simplePos x="0" y="0"/>
             <wp:positionH relativeFrom="margin">
               <wp:align>left</wp:align>
@@ -611,150 +471,36 @@
         <w:t>General Activity Diagram, the general w</w:t>
       </w:r>
       <w:r>
-        <w:t xml:space="preserve">orking pattern of the game is shown in </w:t>
-      </w:r>
-      <w:r>
-        <w:t>a comprehensive way.</w:t>
+        <w:t xml:space="preserve">orking pattern of the game is shown in a comprehensive way. </w:t>
+      </w:r>
+      <w:r>
+        <w:t>In the AI column, the condition under which the AI</w:t>
+      </w:r>
+      <w:r>
+        <w:t xml:space="preserve"> evolves and grows are shown. The game is played until the AI loses or until a gene of the AI has finished its 500 moves. This results in the next gene starting to play the game. After all 50 genes in a generation have played, the AI evolves and moves on to the next, better generation.</w:t>
+      </w:r>
+    </w:p>
+    <w:p/>
+    <w:p>
+      <w:r>
+        <w:br w:type="page"/>
+      </w:r>
+    </w:p>
+    <w:p>
+      <w:r>
+        <w:lastRenderedPageBreak/>
+        <w:t xml:space="preserve">The Class Diagram shows the various classes and methods that might be needed to code the game. </w:t>
+      </w:r>
+      <w:r>
+        <w:rPr>
+          <w:highlight w:val="yellow"/>
+        </w:rPr>
+        <w:t>This doesn’t include the UI (User Interface) or UX (User Experience) changes</w:t>
       </w:r>
       <w:r>
         <w:t xml:space="preserve"> </w:t>
       </w:r>
       <w:r>
-        <w:t>In the AI colum</w:t>
-      </w:r>
-      <w:r>
-        <w:t xml:space="preserve">n, the condition under which the </w:t>
-      </w:r>
-      <w:r>
-        <w:t>AI</w:t>
-      </w:r>
-      <w:r>
-        <w:t xml:space="preserve"> evolves </w:t>
-      </w:r>
-      <w:r>
-        <w:t>and</w:t>
-      </w:r>
-      <w:r>
-        <w:t xml:space="preserve"> grows are shown</w:t>
-      </w:r>
-      <w:r>
-        <w:t>.</w:t>
-      </w:r>
-      <w:r>
-        <w:t xml:space="preserve"> The game is played until the </w:t>
-      </w:r>
-      <w:r>
-        <w:t>AI loses</w:t>
-      </w:r>
-      <w:r>
-        <w:t xml:space="preserve"> or until </w:t>
-      </w:r>
-      <w:r>
-        <w:t xml:space="preserve">a gene of the AI </w:t>
-      </w:r>
-      <w:r>
-        <w:t xml:space="preserve">has finished its 500 </w:t>
-      </w:r>
-      <w:r>
-        <w:t>moves</w:t>
-      </w:r>
-      <w:r>
-        <w:t>,</w:t>
-      </w:r>
-      <w:r>
-        <w:t xml:space="preserve"> </w:t>
-      </w:r>
-      <w:r>
-        <w:t>this</w:t>
-      </w:r>
-      <w:r>
-        <w:t xml:space="preserve"> results </w:t>
-      </w:r>
-      <w:r>
-        <w:t xml:space="preserve">in </w:t>
-      </w:r>
-      <w:r>
-        <w:t xml:space="preserve">the next gene </w:t>
-      </w:r>
-      <w:r>
-        <w:t>starting to play</w:t>
-      </w:r>
-      <w:r>
-        <w:t xml:space="preserve"> the game. After </w:t>
-      </w:r>
-      <w:r>
-        <w:t xml:space="preserve">all </w:t>
-      </w:r>
-      <w:r>
-        <w:t xml:space="preserve">50 genes </w:t>
-      </w:r>
-      <w:r>
-        <w:t xml:space="preserve">in a generation </w:t>
-      </w:r>
-      <w:r>
-        <w:t>have played, the A</w:t>
-      </w:r>
-      <w:r>
-        <w:t>I evolv</w:t>
-      </w:r>
-      <w:r>
-        <w:t>es</w:t>
-      </w:r>
-      <w:r>
-        <w:t xml:space="preserve"> and mov</w:t>
-      </w:r>
-      <w:r>
-        <w:t>es</w:t>
-      </w:r>
-      <w:r>
-        <w:t xml:space="preserve"> </w:t>
-      </w:r>
-      <w:r>
-        <w:t xml:space="preserve">on </w:t>
-      </w:r>
-      <w:r>
-        <w:t>to</w:t>
-      </w:r>
-      <w:r>
-        <w:t xml:space="preserve"> the</w:t>
-      </w:r>
-      <w:r>
-        <w:t xml:space="preserve"> next</w:t>
-      </w:r>
-      <w:r>
-        <w:t xml:space="preserve">, better </w:t>
-      </w:r>
-      <w:r>
-        <w:t>generation</w:t>
-      </w:r>
-      <w:r>
-        <w:t>.</w:t>
-      </w:r>
-    </w:p>
-    <w:p/>
-    <w:p>
-      <w:r>
-        <w:br w:type="page"/>
-      </w:r>
-    </w:p>
-    <w:p>
-      <w:r>
-        <w:lastRenderedPageBreak/>
-        <w:t xml:space="preserve">The </w:t>
-      </w:r>
-      <w:r>
-        <w:t xml:space="preserve">Class Diagram demonstrates the various classes and methods that might be needed to code the game. </w:t>
-      </w:r>
-      <w:r>
-        <w:rPr>
-          <w:highlight w:val="yellow"/>
-        </w:rPr>
-        <w:t>This doesn’t include the UI (User Interface) or UX (User Experience) changes</w:t>
-      </w:r>
-      <w:r>
-        <w:t xml:space="preserve"> </w:t>
-      </w:r>
-      <w:r>
         <w:rPr>
           <w:color w:val="FF0000"/>
         </w:rPr>
@@ -789,34 +535,7 @@
         <w:t>)</w:t>
       </w:r>
       <w:r>
-        <w:t xml:space="preserve">. </w:t>
-      </w:r>
-      <w:r>
-        <w:t>The team decided to create three</w:t>
-      </w:r>
-      <w:r>
-        <w:t xml:space="preserve"> major</w:t>
-      </w:r>
-      <w:r>
-        <w:t xml:space="preserve"> classes (AI, User and Tetris). AI </w:t>
-      </w:r>
-      <w:r>
-        <w:t xml:space="preserve">class contains the methods and parameters needed for the AI. Tetris contains the general </w:t>
-      </w:r>
-      <w:r>
-        <w:t xml:space="preserve">methods and parameters for the game including the functions of AI. User Class contains the </w:t>
-      </w:r>
-      <w:r>
-        <w:t>methods and parameters so that the user can play the gam</w:t>
-      </w:r>
-      <w:r>
-        <w:t>e</w:t>
-      </w:r>
-      <w:r>
-        <w:t xml:space="preserve"> (instead of the AI)</w:t>
-      </w:r>
-      <w:r>
-        <w:t>.</w:t>
+        <w:t>. The team decided to create three major classes (AI, User and Tetris). AI class contains the methods and parameters needed for the AI. Tetris contains the general methods and parameters for the game including the functions of AI. User Class contains the methods and parameters so that the user can play the game (instead of the AI).</w:t>
       </w:r>
     </w:p>
     <w:p/>
@@ -827,7 +546,7 @@
           <w:noProof/>
         </w:rPr>
         <w:drawing>
-          <wp:inline distT="0" distB="0" distL="0" distR="0" wp14:anchorId="6582F284" wp14:editId="76A8D0F5">
+          <wp:inline distT="0" distB="0" distL="0" distR="0" wp14:anchorId="76084462" wp14:editId="36345040">
             <wp:extent cx="6662167" cy="5865091"/>
             <wp:effectExtent l="0" t="0" r="5715" b="2540"/>
             <wp:docPr id="6" name="Picture 6" descr="Diagram&#10;&#10;Description automatically generated"/>
@@ -879,87 +598,184 @@
     <w:p/>
     <w:p>
       <w:r>
-        <w:t xml:space="preserve">A </w:t>
-      </w:r>
-      <w:r>
-        <w:t>m</w:t>
-      </w:r>
-      <w:r>
-        <w:t xml:space="preserve">ore in-depth view of the AI’s </w:t>
-      </w:r>
-      <w:r>
-        <w:t>G</w:t>
-      </w:r>
-      <w:r>
-        <w:t xml:space="preserve">enetic </w:t>
-      </w:r>
-      <w:r>
-        <w:t>A</w:t>
-      </w:r>
-      <w:r>
-        <w:t>lgorithm</w:t>
-      </w:r>
-      <w:r>
-        <w:t>:</w:t>
-      </w:r>
-    </w:p>
-    <w:p>
-      <w:r>
-        <w:t>50 genes are generated per generation.</w:t>
+        <w:t>A more in-depth view of the AI’s Genetic Algorithm:</w:t>
+      </w:r>
+    </w:p>
+    <w:p>
+      <w:r>
+        <w:t xml:space="preserve">50 genes are generated per generation. Each gene gets the chance to play the game. The moves made by each gene get rated. Once the genes are done with their moves, they get sorted in ascending order based on their respective rating. The ones with the best ratings are selected to create children for the next generation. There is also the possibility of a child mutating their genes. </w:t>
+      </w:r>
+      <w:r>
+        <w:rPr>
+          <w:highlight w:val="yellow"/>
+        </w:rPr>
+        <w:t>Each child is then given the chance to play the move and those are rated as well.</w:t>
       </w:r>
       <w:r>
         <w:t xml:space="preserve"> </w:t>
       </w:r>
       <w:r>
-        <w:t>E</w:t>
-      </w:r>
-      <w:r>
-        <w:t>ach</w:t>
-      </w:r>
-      <w:r>
-        <w:t xml:space="preserve"> gene </w:t>
-      </w:r>
-      <w:r>
-        <w:t xml:space="preserve">gets the chance to </w:t>
-      </w:r>
-      <w:r>
-        <w:t>play</w:t>
-      </w:r>
-      <w:r>
-        <w:t xml:space="preserve"> the game. </w:t>
-      </w:r>
-      <w:r>
-        <w:t xml:space="preserve">The moves made by each gene </w:t>
-      </w:r>
-      <w:r>
-        <w:t>get rated. Once the genes are done with their moves, the</w:t>
-      </w:r>
-      <w:r>
-        <w:t xml:space="preserve">y get sorted </w:t>
-      </w:r>
-      <w:r>
-        <w:t xml:space="preserve">in ascending order on basis of their rating. </w:t>
-      </w:r>
-      <w:r>
-        <w:t>The o</w:t>
-      </w:r>
-      <w:r>
-        <w:t xml:space="preserve">nes with the best ratings are selected to create children for the next generation. There is </w:t>
-      </w:r>
-      <w:r>
-        <w:t xml:space="preserve">also the </w:t>
-      </w:r>
-      <w:r>
-        <w:t xml:space="preserve">possibility </w:t>
-      </w:r>
-      <w:r>
-        <w:t xml:space="preserve">of the children getting mutated. Each child is then given the chance to </w:t>
-      </w:r>
-      <w:r>
-        <w:t>play</w:t>
-      </w:r>
-      <w:r>
-        <w:t xml:space="preserve"> the move and those are rated as well. This way the AI learns and evolves.</w:t>
+        <w:rPr>
+          <w:color w:val="FF0000"/>
+        </w:rPr>
+        <w:t>(</w:t>
+      </w:r>
+      <w:proofErr w:type="spellStart"/>
+      <w:r>
+        <w:rPr>
+          <w:color w:val="FF0000"/>
+        </w:rPr>
+        <w:t>moet</w:t>
+      </w:r>
+      <w:proofErr w:type="spellEnd"/>
+      <w:r>
+        <w:rPr>
+          <w:color w:val="FF0000"/>
+        </w:rPr>
+        <w:t xml:space="preserve"> move </w:t>
+      </w:r>
+      <w:proofErr w:type="spellStart"/>
+      <w:r>
+        <w:rPr>
+          <w:color w:val="FF0000"/>
+        </w:rPr>
+        <w:t>hier</w:t>
+      </w:r>
+      <w:proofErr w:type="spellEnd"/>
+      <w:r>
+        <w:rPr>
+          <w:color w:val="FF0000"/>
+        </w:rPr>
+        <w:t xml:space="preserve"> </w:t>
+      </w:r>
+      <w:proofErr w:type="spellStart"/>
+      <w:r>
+        <w:rPr>
+          <w:color w:val="FF0000"/>
+        </w:rPr>
+        <w:t>nie</w:t>
+      </w:r>
+      <w:proofErr w:type="spellEnd"/>
+      <w:r>
+        <w:rPr>
+          <w:color w:val="FF0000"/>
+        </w:rPr>
+        <w:t xml:space="preserve"> game </w:t>
+      </w:r>
+      <w:proofErr w:type="spellStart"/>
+      <w:r>
+        <w:rPr>
+          <w:color w:val="FF0000"/>
+        </w:rPr>
+        <w:t>zijn</w:t>
+      </w:r>
+      <w:proofErr w:type="spellEnd"/>
+      <w:r>
+        <w:rPr>
+          <w:color w:val="FF0000"/>
+        </w:rPr>
+        <w:t xml:space="preserve">? Of </w:t>
+      </w:r>
+      <w:proofErr w:type="spellStart"/>
+      <w:r>
+        <w:rPr>
+          <w:color w:val="FF0000"/>
+        </w:rPr>
+        <w:t>duidelijk</w:t>
+      </w:r>
+      <w:proofErr w:type="spellEnd"/>
+      <w:r>
+        <w:rPr>
+          <w:color w:val="FF0000"/>
+        </w:rPr>
+        <w:t xml:space="preserve"> </w:t>
+      </w:r>
+      <w:proofErr w:type="spellStart"/>
+      <w:r>
+        <w:rPr>
+          <w:color w:val="FF0000"/>
+        </w:rPr>
+        <w:t>maken</w:t>
+      </w:r>
+      <w:proofErr w:type="spellEnd"/>
+      <w:r>
+        <w:rPr>
+          <w:color w:val="FF0000"/>
+        </w:rPr>
+        <w:t xml:space="preserve"> da elk kind 1 </w:t>
+      </w:r>
+      <w:proofErr w:type="spellStart"/>
+      <w:r>
+        <w:rPr>
+          <w:color w:val="FF0000"/>
+        </w:rPr>
+        <w:t>spel</w:t>
+      </w:r>
+      <w:proofErr w:type="spellEnd"/>
+      <w:r>
+        <w:rPr>
+          <w:color w:val="FF0000"/>
+        </w:rPr>
+        <w:t xml:space="preserve"> </w:t>
+      </w:r>
+      <w:proofErr w:type="spellStart"/>
+      <w:r>
+        <w:rPr>
+          <w:color w:val="FF0000"/>
+        </w:rPr>
+        <w:t>speelt</w:t>
+      </w:r>
+      <w:proofErr w:type="spellEnd"/>
+      <w:r>
+        <w:rPr>
+          <w:color w:val="FF0000"/>
+        </w:rPr>
+        <w:t xml:space="preserve"> waarin </w:t>
+      </w:r>
+      <w:proofErr w:type="spellStart"/>
+      <w:r>
+        <w:rPr>
+          <w:color w:val="FF0000"/>
+        </w:rPr>
+        <w:t>elke</w:t>
+      </w:r>
+      <w:proofErr w:type="spellEnd"/>
+      <w:r>
+        <w:rPr>
+          <w:color w:val="FF0000"/>
+        </w:rPr>
+        <w:t xml:space="preserve"> move </w:t>
+      </w:r>
+      <w:proofErr w:type="spellStart"/>
+      <w:r>
+        <w:rPr>
+          <w:color w:val="FF0000"/>
+        </w:rPr>
+        <w:t>gerate</w:t>
+      </w:r>
+      <w:proofErr w:type="spellEnd"/>
+      <w:r>
+        <w:rPr>
+          <w:color w:val="FF0000"/>
+        </w:rPr>
+        <w:t xml:space="preserve"> </w:t>
+      </w:r>
+      <w:proofErr w:type="spellStart"/>
+      <w:r>
+        <w:rPr>
+          <w:color w:val="FF0000"/>
+        </w:rPr>
+        <w:t>wordt</w:t>
+      </w:r>
+      <w:proofErr w:type="spellEnd"/>
+      <w:r>
+        <w:rPr>
+          <w:color w:val="FF0000"/>
+        </w:rPr>
+        <w:t>)</w:t>
+      </w:r>
+      <w:r>
+        <w:t xml:space="preserve"> This way the AI learns and evolves.</w:t>
       </w:r>
     </w:p>
     <w:p/>
@@ -970,7 +786,7 @@
           <w:noProof/>
         </w:rPr>
         <w:drawing>
-          <wp:inline distT="0" distB="0" distL="0" distR="0" wp14:anchorId="03CD9B49" wp14:editId="0CE5203E">
+          <wp:inline distT="0" distB="0" distL="0" distR="0" wp14:anchorId="0FF7696A" wp14:editId="2193C9E5">
             <wp:extent cx="6645910" cy="4632960"/>
             <wp:effectExtent l="0" t="0" r="0" b="2540"/>
             <wp:docPr id="3" name="Picture 3" descr="Diagram&#10;&#10;Description automatically generated"/>
@@ -1006,6 +822,7 @@
         </w:drawing>
       </w:r>
     </w:p>
+    <w:p/>
     <w:p/>
     <w:p/>
     <w:sectPr>
@@ -1453,17 +1270,17 @@
     <w:lsdException w:name="Unresolved Mention" w:semiHidden="1" w:unhideWhenUsed="1"/>
     <w:lsdException w:name="Smart Link" w:semiHidden="1" w:unhideWhenUsed="1"/>
   </w:latentStyles>
-  <w:style w:type="paragraph" w:default="1" w:styleId="Standaard">
+  <w:style w:type="paragraph" w:default="1" w:styleId="Normal">
     <w:name w:val="Normal"/>
     <w:qFormat/>
   </w:style>
-  <w:style w:type="character" w:default="1" w:styleId="Standaardalinea-lettertype">
+  <w:style w:type="character" w:default="1" w:styleId="DefaultParagraphFont">
     <w:name w:val="Default Paragraph Font"/>
     <w:uiPriority w:val="1"/>
     <w:semiHidden/>
     <w:unhideWhenUsed/>
   </w:style>
-  <w:style w:type="table" w:default="1" w:styleId="Standaardtabel">
+  <w:style w:type="table" w:default="1" w:styleId="TableNormal">
     <w:name w:val="Normal Table"/>
     <w:uiPriority w:val="99"/>
     <w:semiHidden/>
@@ -1478,16 +1295,16 @@
       </w:tblCellMar>
     </w:tblPr>
   </w:style>
-  <w:style w:type="numbering" w:default="1" w:styleId="Geenlijst">
+  <w:style w:type="numbering" w:default="1" w:styleId="NoList">
     <w:name w:val="No List"/>
     <w:uiPriority w:val="99"/>
     <w:semiHidden/>
     <w:unhideWhenUsed/>
   </w:style>
-  <w:style w:type="paragraph" w:styleId="Koptekst">
+  <w:style w:type="paragraph" w:styleId="Header">
     <w:name w:val="header"/>
-    <w:basedOn w:val="Standaard"/>
-    <w:link w:val="KoptekstChar"/>
+    <w:basedOn w:val="Normal"/>
+    <w:link w:val="HeaderChar"/>
     <w:uiPriority w:val="99"/>
     <w:unhideWhenUsed/>
     <w:rsid w:val="00914FC2"/>
@@ -1498,17 +1315,17 @@
       </w:tabs>
     </w:pPr>
   </w:style>
-  <w:style w:type="character" w:customStyle="1" w:styleId="KoptekstChar">
-    <w:name w:val="Koptekst Char"/>
-    <w:basedOn w:val="Standaardalinea-lettertype"/>
-    <w:link w:val="Koptekst"/>
+  <w:style w:type="character" w:customStyle="1" w:styleId="HeaderChar">
+    <w:name w:val="Header Char"/>
+    <w:basedOn w:val="DefaultParagraphFont"/>
+    <w:link w:val="Header"/>
     <w:uiPriority w:val="99"/>
     <w:rsid w:val="00914FC2"/>
   </w:style>
-  <w:style w:type="paragraph" w:styleId="Voettekst">
+  <w:style w:type="paragraph" w:styleId="Footer">
     <w:name w:val="footer"/>
-    <w:basedOn w:val="Standaard"/>
-    <w:link w:val="VoettekstChar"/>
+    <w:basedOn w:val="Normal"/>
+    <w:link w:val="FooterChar"/>
     <w:uiPriority w:val="99"/>
     <w:unhideWhenUsed/>
     <w:rsid w:val="00914FC2"/>
@@ -1519,10 +1336,10 @@
       </w:tabs>
     </w:pPr>
   </w:style>
-  <w:style w:type="character" w:customStyle="1" w:styleId="VoettekstChar">
-    <w:name w:val="Voettekst Char"/>
-    <w:basedOn w:val="Standaardalinea-lettertype"/>
-    <w:link w:val="Voettekst"/>
+  <w:style w:type="character" w:customStyle="1" w:styleId="FooterChar">
+    <w:name w:val="Footer Char"/>
+    <w:basedOn w:val="DefaultParagraphFont"/>
+    <w:link w:val="Footer"/>
     <w:uiPriority w:val="99"/>
     <w:rsid w:val="00914FC2"/>
   </w:style>

--- a/Analyse/SoftwareProject_Word_Analyse.docx
+++ b/Analyse/SoftwareProject_Word_Analyse.docx
@@ -45,138 +45,14 @@
       <w:r>
         <w:rPr>
           <w:bCs/>
-          <w:highlight w:val="yellow"/>
-        </w:rPr>
-        <w:t>AI grows and evolves as the game progresses</w:t>
+        </w:rPr>
+        <w:t xml:space="preserve">AI grows and evolves </w:t>
       </w:r>
       <w:r>
         <w:rPr>
           <w:bCs/>
         </w:rPr>
-        <w:t xml:space="preserve"> </w:t>
-      </w:r>
-      <w:r>
-        <w:rPr>
-          <w:bCs/>
-          <w:color w:val="FF0000"/>
-        </w:rPr>
-        <w:t>(</w:t>
-      </w:r>
-      <w:r>
-        <w:rPr>
-          <w:bCs/>
-          <w:color w:val="FF0000"/>
-        </w:rPr>
-        <w:t xml:space="preserve">klinkt gelijk </w:t>
-      </w:r>
-      <w:proofErr w:type="spellStart"/>
-      <w:r>
-        <w:rPr>
-          <w:bCs/>
-          <w:color w:val="FF0000"/>
-        </w:rPr>
-        <w:t>dat</w:t>
-      </w:r>
-      <w:proofErr w:type="spellEnd"/>
-      <w:r>
-        <w:rPr>
-          <w:bCs/>
-          <w:color w:val="FF0000"/>
-        </w:rPr>
-        <w:t xml:space="preserve"> het in 1 </w:t>
-      </w:r>
-      <w:proofErr w:type="spellStart"/>
-      <w:r>
-        <w:rPr>
-          <w:bCs/>
-          <w:color w:val="FF0000"/>
-        </w:rPr>
-        <w:t>spel</w:t>
-      </w:r>
-      <w:proofErr w:type="spellEnd"/>
-      <w:r>
-        <w:rPr>
-          <w:bCs/>
-          <w:color w:val="FF0000"/>
-        </w:rPr>
-        <w:t xml:space="preserve"> al direct </w:t>
-      </w:r>
-      <w:proofErr w:type="spellStart"/>
-      <w:r>
-        <w:rPr>
-          <w:bCs/>
-          <w:color w:val="FF0000"/>
-        </w:rPr>
-        <w:t>evolvet</w:t>
-      </w:r>
-      <w:proofErr w:type="spellEnd"/>
-      <w:r>
-        <w:rPr>
-          <w:bCs/>
-          <w:color w:val="FF0000"/>
-        </w:rPr>
-        <w:t xml:space="preserve">, </w:t>
-      </w:r>
-      <w:proofErr w:type="spellStart"/>
-      <w:r>
-        <w:rPr>
-          <w:bCs/>
-          <w:color w:val="FF0000"/>
-        </w:rPr>
-        <w:t>dus</w:t>
-      </w:r>
-      <w:proofErr w:type="spellEnd"/>
-      <w:r>
-        <w:rPr>
-          <w:bCs/>
-          <w:color w:val="FF0000"/>
-        </w:rPr>
-        <w:t xml:space="preserve"> </w:t>
-      </w:r>
-      <w:proofErr w:type="spellStart"/>
-      <w:r>
-        <w:rPr>
-          <w:bCs/>
-          <w:color w:val="FF0000"/>
-        </w:rPr>
-        <w:t>mss</w:t>
-      </w:r>
-      <w:proofErr w:type="spellEnd"/>
-      <w:r>
-        <w:rPr>
-          <w:bCs/>
-          <w:color w:val="FF0000"/>
-        </w:rPr>
-        <w:t xml:space="preserve"> </w:t>
-      </w:r>
-      <w:proofErr w:type="spellStart"/>
-      <w:r>
-        <w:rPr>
-          <w:bCs/>
-          <w:color w:val="FF0000"/>
-        </w:rPr>
-        <w:t>beter</w:t>
-      </w:r>
-      <w:proofErr w:type="spellEnd"/>
-      <w:r>
-        <w:rPr>
-          <w:bCs/>
-          <w:color w:val="FF0000"/>
-        </w:rPr>
-        <w:t xml:space="preserve"> “… evolves the more games it plays”</w:t>
-      </w:r>
-      <w:r>
-        <w:rPr>
-          <w:bCs/>
-          <w:color w:val="FF0000"/>
-        </w:rPr>
-        <w:t>)</w:t>
-      </w:r>
-      <w:r>
-        <w:rPr>
-          <w:bCs/>
-        </w:rPr>
-        <w:t xml:space="preserve">. Keeping this goal in mind, the team decided to use a genetic algorithm as the base for the AI. </w:t>
+        <w:t xml:space="preserve">the more games it plays. Keeping this goal in mind, the team decided to use a genetic algorithm as the base for the AI. </w:t>
       </w:r>
     </w:p>
     <w:p/>
@@ -213,7 +89,7 @@
           <w:u w:val="single"/>
         </w:rPr>
         <w:drawing>
-          <wp:anchor distT="0" distB="0" distL="114300" distR="114300" simplePos="0" relativeHeight="251659264" behindDoc="0" locked="0" layoutInCell="1" allowOverlap="1" wp14:anchorId="587FACBF" wp14:editId="35130F3A">
+          <wp:anchor distT="0" distB="0" distL="114300" distR="114300" simplePos="0" relativeHeight="251659264" behindDoc="0" locked="0" layoutInCell="1" allowOverlap="1" wp14:anchorId="4D1C6F57" wp14:editId="56E82BBB">
             <wp:simplePos x="0" y="0"/>
             <wp:positionH relativeFrom="margin">
               <wp:align>left</wp:align>
@@ -315,7 +191,7 @@
           <w:lang w:val="nl-BE"/>
         </w:rPr>
         <w:drawing>
-          <wp:anchor distT="0" distB="0" distL="114300" distR="114300" simplePos="0" relativeHeight="251661312" behindDoc="0" locked="0" layoutInCell="1" allowOverlap="1" wp14:anchorId="373BF6DE" wp14:editId="127A717A">
+          <wp:anchor distT="0" distB="0" distL="114300" distR="114300" simplePos="0" relativeHeight="251661312" behindDoc="0" locked="0" layoutInCell="1" allowOverlap="1" wp14:anchorId="23E27795" wp14:editId="42125004">
             <wp:simplePos x="0" y="0"/>
             <wp:positionH relativeFrom="margin">
               <wp:posOffset>4445</wp:posOffset>
@@ -398,7 +274,7 @@
         </w:rPr>
         <w:lastRenderedPageBreak/>
         <w:drawing>
-          <wp:anchor distT="0" distB="0" distL="114300" distR="114300" simplePos="0" relativeHeight="251660288" behindDoc="0" locked="0" layoutInCell="1" allowOverlap="1" wp14:anchorId="7E600C17" wp14:editId="45BCC617">
+          <wp:anchor distT="0" distB="0" distL="114300" distR="114300" simplePos="0" relativeHeight="251660288" behindDoc="0" locked="0" layoutInCell="1" allowOverlap="1" wp14:anchorId="53948ED5" wp14:editId="05385201">
             <wp:simplePos x="0" y="0"/>
             <wp:positionH relativeFrom="margin">
               <wp:align>left</wp:align>
@@ -477,7 +353,15 @@
         <w:t>In the AI column, the condition under which the AI</w:t>
       </w:r>
       <w:r>
-        <w:t xml:space="preserve"> evolves and grows are shown. The game is played until the AI loses or until a gene of the AI has finished its 500 moves. This results in the next gene starting to play the game. After all 50 genes in a generation have played, the AI evolves and moves on to the next, better generation.</w:t>
+        <w:t xml:space="preserve"> evolves and grows are shown. The game is played until the AI loses or until a gene of the AI has finished its 500 moves. This results in the next gene starting to play the game. After </w:t>
+      </w:r>
+      <w:proofErr w:type="gramStart"/>
+      <w:r>
+        <w:t>all</w:t>
+      </w:r>
+      <w:proofErr w:type="gramEnd"/>
+      <w:r>
+        <w:t xml:space="preserve"> 50 genes in a generation have played, the AI evolves and moves on to the next, better generation.</w:t>
       </w:r>
     </w:p>
     <w:p/>
@@ -492,50 +376,10 @@
         <w:t xml:space="preserve">The Class Diagram shows the various classes and methods that might be needed to code the game. </w:t>
       </w:r>
       <w:r>
-        <w:rPr>
-          <w:highlight w:val="yellow"/>
-        </w:rPr>
-        <w:t>This doesn’t include the UI (User Interface) or UX (User Experience) changes</w:t>
-      </w:r>
-      <w:r>
-        <w:t xml:space="preserve"> </w:t>
-      </w:r>
-      <w:r>
-        <w:rPr>
-          <w:color w:val="FF0000"/>
-        </w:rPr>
-        <w:t xml:space="preserve">(changes? This doesn’t include the changes in UI or UX? Of wat </w:t>
-      </w:r>
-      <w:proofErr w:type="spellStart"/>
-      <w:r>
-        <w:rPr>
-          <w:color w:val="FF0000"/>
-        </w:rPr>
-        <w:t>doet</w:t>
-      </w:r>
-      <w:proofErr w:type="spellEnd"/>
-      <w:r>
-        <w:rPr>
-          <w:color w:val="FF0000"/>
-        </w:rPr>
-        <w:t xml:space="preserve"> die changes </w:t>
-      </w:r>
-      <w:proofErr w:type="spellStart"/>
-      <w:r>
-        <w:rPr>
-          <w:color w:val="FF0000"/>
-        </w:rPr>
-        <w:t>daar</w:t>
-      </w:r>
-      <w:proofErr w:type="spellEnd"/>
-      <w:r>
-        <w:rPr>
-          <w:color w:val="FF0000"/>
-        </w:rPr>
-        <w:t>)</w:t>
-      </w:r>
-      <w:r>
-        <w:t>. The team decided to create three major classes (AI, User and Tetris). AI class contains the methods and parameters needed for the AI. Tetris contains the general methods and parameters for the game including the functions of AI. User Class contains the methods and parameters so that the user can play the game (instead of the AI).</w:t>
+        <w:t>This doesn’t include the UI (User Interface) or UX (User Experience).</w:t>
+      </w:r>
+      <w:r>
+        <w:t xml:space="preserve"> The team decided to create three major classes (AI, User and Tetris). AI class contains the methods and parameters needed for the AI. Tetris contains the general methods and parameters for the game including the functions of AI. User Class contains the methods and parameters so that the user can play the game (instead of the AI).</w:t>
       </w:r>
     </w:p>
     <w:p/>
@@ -546,7 +390,7 @@
           <w:noProof/>
         </w:rPr>
         <w:drawing>
-          <wp:inline distT="0" distB="0" distL="0" distR="0" wp14:anchorId="76084462" wp14:editId="36345040">
+          <wp:inline distT="0" distB="0" distL="0" distR="0" wp14:anchorId="5CAEB4EC" wp14:editId="355FA34B">
             <wp:extent cx="6662167" cy="5865091"/>
             <wp:effectExtent l="0" t="0" r="5715" b="2540"/>
             <wp:docPr id="6" name="Picture 6" descr="Diagram&#10;&#10;Description automatically generated"/>
@@ -598,181 +442,16 @@
     <w:p/>
     <w:p>
       <w:r>
+        <w:lastRenderedPageBreak/>
         <w:t>A more in-depth view of the AI’s Genetic Algorithm:</w:t>
       </w:r>
     </w:p>
     <w:p>
       <w:r>
-        <w:t xml:space="preserve">50 genes are generated per generation. Each gene gets the chance to play the game. The moves made by each gene get rated. Once the genes are done with their moves, they get sorted in ascending order based on their respective rating. The ones with the best ratings are selected to create children for the next generation. There is also the possibility of a child mutating their genes. </w:t>
-      </w:r>
-      <w:r>
-        <w:rPr>
-          <w:highlight w:val="yellow"/>
-        </w:rPr>
-        <w:t>Each child is then given the chance to play the move and those are rated as well.</w:t>
-      </w:r>
-      <w:r>
-        <w:t xml:space="preserve"> </w:t>
-      </w:r>
-      <w:r>
-        <w:rPr>
-          <w:color w:val="FF0000"/>
-        </w:rPr>
-        <w:t>(</w:t>
-      </w:r>
-      <w:proofErr w:type="spellStart"/>
-      <w:r>
-        <w:rPr>
-          <w:color w:val="FF0000"/>
-        </w:rPr>
-        <w:t>moet</w:t>
-      </w:r>
-      <w:proofErr w:type="spellEnd"/>
-      <w:r>
-        <w:rPr>
-          <w:color w:val="FF0000"/>
-        </w:rPr>
-        <w:t xml:space="preserve"> move </w:t>
-      </w:r>
-      <w:proofErr w:type="spellStart"/>
-      <w:r>
-        <w:rPr>
-          <w:color w:val="FF0000"/>
-        </w:rPr>
-        <w:t>hier</w:t>
-      </w:r>
-      <w:proofErr w:type="spellEnd"/>
-      <w:r>
-        <w:rPr>
-          <w:color w:val="FF0000"/>
-        </w:rPr>
-        <w:t xml:space="preserve"> </w:t>
-      </w:r>
-      <w:proofErr w:type="spellStart"/>
-      <w:r>
-        <w:rPr>
-          <w:color w:val="FF0000"/>
-        </w:rPr>
-        <w:t>nie</w:t>
-      </w:r>
-      <w:proofErr w:type="spellEnd"/>
-      <w:r>
-        <w:rPr>
-          <w:color w:val="FF0000"/>
-        </w:rPr>
-        <w:t xml:space="preserve"> game </w:t>
-      </w:r>
-      <w:proofErr w:type="spellStart"/>
-      <w:r>
-        <w:rPr>
-          <w:color w:val="FF0000"/>
-        </w:rPr>
-        <w:t>zijn</w:t>
-      </w:r>
-      <w:proofErr w:type="spellEnd"/>
-      <w:r>
-        <w:rPr>
-          <w:color w:val="FF0000"/>
-        </w:rPr>
-        <w:t xml:space="preserve">? Of </w:t>
-      </w:r>
-      <w:proofErr w:type="spellStart"/>
-      <w:r>
-        <w:rPr>
-          <w:color w:val="FF0000"/>
-        </w:rPr>
-        <w:t>duidelijk</w:t>
-      </w:r>
-      <w:proofErr w:type="spellEnd"/>
-      <w:r>
-        <w:rPr>
-          <w:color w:val="FF0000"/>
-        </w:rPr>
-        <w:t xml:space="preserve"> </w:t>
-      </w:r>
-      <w:proofErr w:type="spellStart"/>
-      <w:r>
-        <w:rPr>
-          <w:color w:val="FF0000"/>
-        </w:rPr>
-        <w:t>maken</w:t>
-      </w:r>
-      <w:proofErr w:type="spellEnd"/>
-      <w:r>
-        <w:rPr>
-          <w:color w:val="FF0000"/>
-        </w:rPr>
-        <w:t xml:space="preserve"> da elk kind 1 </w:t>
-      </w:r>
-      <w:proofErr w:type="spellStart"/>
-      <w:r>
-        <w:rPr>
-          <w:color w:val="FF0000"/>
-        </w:rPr>
-        <w:t>spel</w:t>
-      </w:r>
-      <w:proofErr w:type="spellEnd"/>
-      <w:r>
-        <w:rPr>
-          <w:color w:val="FF0000"/>
-        </w:rPr>
-        <w:t xml:space="preserve"> </w:t>
-      </w:r>
-      <w:proofErr w:type="spellStart"/>
-      <w:r>
-        <w:rPr>
-          <w:color w:val="FF0000"/>
-        </w:rPr>
-        <w:t>speelt</w:t>
-      </w:r>
-      <w:proofErr w:type="spellEnd"/>
-      <w:r>
-        <w:rPr>
-          <w:color w:val="FF0000"/>
-        </w:rPr>
-        <w:t xml:space="preserve"> waarin </w:t>
-      </w:r>
-      <w:proofErr w:type="spellStart"/>
-      <w:r>
-        <w:rPr>
-          <w:color w:val="FF0000"/>
-        </w:rPr>
-        <w:t>elke</w:t>
-      </w:r>
-      <w:proofErr w:type="spellEnd"/>
-      <w:r>
-        <w:rPr>
-          <w:color w:val="FF0000"/>
-        </w:rPr>
-        <w:t xml:space="preserve"> move </w:t>
-      </w:r>
-      <w:proofErr w:type="spellStart"/>
-      <w:r>
-        <w:rPr>
-          <w:color w:val="FF0000"/>
-        </w:rPr>
-        <w:t>gerate</w:t>
-      </w:r>
-      <w:proofErr w:type="spellEnd"/>
-      <w:r>
-        <w:rPr>
-          <w:color w:val="FF0000"/>
-        </w:rPr>
-        <w:t xml:space="preserve"> </w:t>
-      </w:r>
-      <w:proofErr w:type="spellStart"/>
-      <w:r>
-        <w:rPr>
-          <w:color w:val="FF0000"/>
-        </w:rPr>
-        <w:t>wordt</w:t>
-      </w:r>
-      <w:proofErr w:type="spellEnd"/>
-      <w:r>
-        <w:rPr>
-          <w:color w:val="FF0000"/>
-        </w:rPr>
-        <w:t>)</w:t>
+        <w:t>50 genes are generated per generation. Each gene gets the chance to play the game. The moves made by each gene get rated. Once the genes are done with their moves, they get sorted in ascending order based on their respective rating. The ones with the best ratings are selected to create children for the next generation. There is also the possibility of a child mutating their genes. At the end of the cycle a new generation of 50 genes is created out of the best scoring ones from the previous generation, at which point the cycle begins again</w:t>
+      </w:r>
+      <w:r>
+        <w:t>.</w:t>
       </w:r>
       <w:r>
         <w:t xml:space="preserve"> This way the AI learns and evolves.</w:t>
@@ -786,7 +465,7 @@
           <w:noProof/>
         </w:rPr>
         <w:drawing>
-          <wp:inline distT="0" distB="0" distL="0" distR="0" wp14:anchorId="0FF7696A" wp14:editId="2193C9E5">
+          <wp:inline distT="0" distB="0" distL="0" distR="0" wp14:anchorId="31083AC1" wp14:editId="23C2D508">
             <wp:extent cx="6645910" cy="4632960"/>
             <wp:effectExtent l="0" t="0" r="0" b="2540"/>
             <wp:docPr id="3" name="Picture 3" descr="Diagram&#10;&#10;Description automatically generated"/>
@@ -822,6 +501,7 @@
         </w:drawing>
       </w:r>
     </w:p>
+    <w:p/>
     <w:p/>
     <w:p/>
     <w:p/>
